--- a/SoftwareTechnologies/12.Git-and-GitHub-Homework.docx
+++ b/SoftwareTechnologies/12.Git-and-GitHub-Homework.docx
@@ -1,10 +1,10 @@
 
 <file path=word/document.xml><?xml version="1.0" encoding="utf-8"?>
-<w:document xmlns:wpc="http://schemas.microsoft.com/office/word/2010/wordprocessingCanvas" xmlns:cx="http://schemas.microsoft.com/office/drawing/2014/chartex" xmlns:cx1="http://schemas.microsoft.com/office/drawing/2015/9/8/chartex" xmlns:cx2="http://schemas.microsoft.com/office/drawing/2015/10/21/chartex" xmlns:cx3="http://schemas.microsoft.com/office/drawing/2016/5/9/chartex" xmlns:cx4="http://schemas.microsoft.com/office/drawing/2016/5/10/chartex" xmlns:cx5="http://schemas.microsoft.com/office/drawing/2016/5/11/chartex" xmlns:cx6="http://schemas.microsoft.com/office/drawing/2016/5/12/chartex" xmlns:cx7="http://schemas.microsoft.com/office/drawing/2016/5/13/chartex" xmlns:cx8="http://schemas.microsoft.com/office/drawing/2016/5/14/chartex" xmlns:mc="http://schemas.openxmlformats.org/markup-compatibility/2006" xmlns:aink="http://schemas.microsoft.com/office/drawing/2016/ink" xmlns:am3d="http://schemas.microsoft.com/office/drawing/2017/model3d" xmlns:o="urn:schemas-microsoft-com:office:office" xmlns:oel="http://schemas.microsoft.com/office/2019/extlst" xmlns:r="http://schemas.openxmlformats.org/officeDocument/2006/relationships" xmlns:m="http://schemas.openxmlformats.org/officeDocument/2006/math" xmlns:v="urn:schemas-microsoft-com:vml" xmlns:wp14="http://schemas.microsoft.com/office/word/2010/wordprocessingDrawing" xmlns:wp="http://schemas.openxmlformats.org/drawingml/2006/wordprocessingDrawing" xmlns:w10="urn:schemas-microsoft-com:office:word" xmlns:w="http://schemas.openxmlformats.org/wordprocessingml/2006/main" xmlns:w14="http://schemas.microsoft.com/office/word/2010/wordml" xmlns:w15="http://schemas.microsoft.com/office/word/2012/wordml" xmlns:w16cex="http://schemas.microsoft.com/office/word/2018/wordml/cex" xmlns:w16cid="http://schemas.microsoft.com/office/word/2016/wordml/cid" xmlns:w16="http://schemas.microsoft.com/office/word/2018/wordml" xmlns:w16sdtdh="http://schemas.microsoft.com/office/word/2020/wordml/sdtdatahash" xmlns:w16se="http://schemas.microsoft.com/office/word/2015/wordml/symex" xmlns:wpg="http://schemas.microsoft.com/office/word/2010/wordprocessingGroup" xmlns:wpi="http://schemas.microsoft.com/office/word/2010/wordprocessingInk" xmlns:wne="http://schemas.microsoft.com/office/word/2006/wordml" xmlns:wps="http://schemas.microsoft.com/office/word/2010/wordprocessingShape" mc:Ignorable="w14 w15 w16se w16cid w16 w16cex w16sdtdh wp14">
+<w:document xmlns:wpc="http://schemas.microsoft.com/office/word/2010/wordprocessingCanvas" xmlns:cx="http://schemas.microsoft.com/office/drawing/2014/chartex" xmlns:cx1="http://schemas.microsoft.com/office/drawing/2015/9/8/chartex" xmlns:cx2="http://schemas.microsoft.com/office/drawing/2015/10/21/chartex" xmlns:cx3="http://schemas.microsoft.com/office/drawing/2016/5/9/chartex" xmlns:cx4="http://schemas.microsoft.com/office/drawing/2016/5/10/chartex" xmlns:cx5="http://schemas.microsoft.com/office/drawing/2016/5/11/chartex" xmlns:cx6="http://schemas.microsoft.com/office/drawing/2016/5/12/chartex" xmlns:cx7="http://schemas.microsoft.com/office/drawing/2016/5/13/chartex" xmlns:cx8="http://schemas.microsoft.com/office/drawing/2016/5/14/chartex" xmlns:mc="http://schemas.openxmlformats.org/markup-compatibility/2006" xmlns:aink="http://schemas.microsoft.com/office/drawing/2016/ink" xmlns:am3d="http://schemas.microsoft.com/office/drawing/2017/model3d" xmlns:o="urn:schemas-microsoft-com:office:office" xmlns:oel="http://schemas.microsoft.com/office/2019/extlst" xmlns:r="http://schemas.openxmlformats.org/officeDocument/2006/relationships" xmlns:m="http://schemas.openxmlformats.org/officeDocument/2006/math" xmlns:v="urn:schemas-microsoft-com:vml" xmlns:wp14="http://schemas.microsoft.com/office/word/2010/wordprocessingDrawing" xmlns:wp="http://schemas.openxmlformats.org/drawingml/2006/wordprocessingDrawing" xmlns:w10="urn:schemas-microsoft-com:office:word" xmlns:w="http://schemas.openxmlformats.org/wordprocessingml/2006/main" xmlns:w14="http://schemas.microsoft.com/office/word/2010/wordml" xmlns:w15="http://schemas.microsoft.com/office/word/2012/wordml" xmlns:w16cex="http://schemas.microsoft.com/office/word/2018/wordml/cex" xmlns:w16cid="http://schemas.microsoft.com/office/word/2016/wordml/cid" xmlns:w16="http://schemas.microsoft.com/office/word/2018/wordml" xmlns:w16du="http://schemas.microsoft.com/office/word/2023/wordml/word16du" xmlns:w16sdtdh="http://schemas.microsoft.com/office/word/2020/wordml/sdtdatahash" xmlns:w16se="http://schemas.microsoft.com/office/word/2015/wordml/symex" xmlns:wpg="http://schemas.microsoft.com/office/word/2010/wordprocessingGroup" xmlns:wpi="http://schemas.microsoft.com/office/word/2010/wordprocessingInk" xmlns:wne="http://schemas.microsoft.com/office/word/2006/wordml" xmlns:wps="http://schemas.microsoft.com/office/word/2010/wordprocessingShape" mc:Ignorable="w14 w15 w16se w16cid w16 w16cex w16sdtdh wp14">
   <w:body>
     <w:p>
       <w:pPr>
-        <w:pStyle w:val="Heading1"/>
+        <w:pStyle w:val="1"/>
         <w:jc w:val="center"/>
         <w:rPr>
           <w:noProof/>
@@ -36,25 +36,25 @@
       <w:hyperlink r:id="rId8" w:history="1">
         <w:r>
           <w:rPr>
-            <w:rStyle w:val="Hyperlink"/>
+            <w:rStyle w:val="a9"/>
           </w:rPr>
           <w:t>"</w:t>
         </w:r>
         <w:r>
           <w:rPr>
-            <w:rStyle w:val="Hyperlink"/>
+            <w:rStyle w:val="a9"/>
           </w:rPr>
           <w:t>Software Technologies</w:t>
         </w:r>
         <w:r>
           <w:rPr>
-            <w:rStyle w:val="Hyperlink"/>
+            <w:rStyle w:val="a9"/>
           </w:rPr>
           <w:t xml:space="preserve">" course @ </w:t>
         </w:r>
         <w:r>
           <w:rPr>
-            <w:rStyle w:val="Hyperlink"/>
+            <w:rStyle w:val="a9"/>
             <w:noProof/>
           </w:rPr>
           <w:t>SoftUni</w:t>
@@ -66,7 +66,7 @@
     </w:p>
     <w:p>
       <w:pPr>
-        <w:pStyle w:val="Heading2"/>
+        <w:pStyle w:val="2"/>
         <w:rPr>
           <w:lang w:val="bg-BG"/>
         </w:rPr>
@@ -115,7 +115,7 @@
       <w:hyperlink r:id="rId9" w:history="1">
         <w:r>
           <w:rPr>
-            <w:rStyle w:val="Hyperlink"/>
+            <w:rStyle w:val="a9"/>
             <w:rFonts w:cs="Arial"/>
           </w:rPr>
           <w:t>http://github.com</w:t>
@@ -123,7 +123,7 @@
       </w:hyperlink>
       <w:r>
         <w:rPr>
-          <w:rStyle w:val="Hyperlink"/>
+          <w:rStyle w:val="a9"/>
           <w:rFonts w:cs="Arial"/>
           <w:lang w:val="bg-BG"/>
         </w:rPr>
@@ -152,10 +152,50 @@
           <w:noProof/>
         </w:rPr>
       </w:pPr>
+      <w:r>
+        <w:rPr>
+          <w:noProof/>
+        </w:rPr>
+        <w:drawing>
+          <wp:inline distT="0" distB="0" distL="0" distR="0" wp14:anchorId="07558382" wp14:editId="5E2D273C">
+            <wp:extent cx="6626225" cy="3291205"/>
+            <wp:effectExtent l="0" t="0" r="3175" b="4445"/>
+            <wp:docPr id="1461913475" name="Картина 1"/>
+            <wp:cNvGraphicFramePr>
+              <a:graphicFrameLocks xmlns:a="http://schemas.openxmlformats.org/drawingml/2006/main" noChangeAspect="1"/>
+            </wp:cNvGraphicFramePr>
+            <a:graphic xmlns:a="http://schemas.openxmlformats.org/drawingml/2006/main">
+              <a:graphicData uri="http://schemas.openxmlformats.org/drawingml/2006/picture">
+                <pic:pic xmlns:pic="http://schemas.openxmlformats.org/drawingml/2006/picture">
+                  <pic:nvPicPr>
+                    <pic:cNvPr id="1461913475" name=""/>
+                    <pic:cNvPicPr/>
+                  </pic:nvPicPr>
+                  <pic:blipFill>
+                    <a:blip r:embed="rId10"/>
+                    <a:stretch>
+                      <a:fillRect/>
+                    </a:stretch>
+                  </pic:blipFill>
+                  <pic:spPr>
+                    <a:xfrm>
+                      <a:off x="0" y="0"/>
+                      <a:ext cx="6626225" cy="3291205"/>
+                    </a:xfrm>
+                    <a:prstGeom prst="rect">
+                      <a:avLst/>
+                    </a:prstGeom>
+                  </pic:spPr>
+                </pic:pic>
+              </a:graphicData>
+            </a:graphic>
+          </wp:inline>
+        </w:drawing>
+      </w:r>
     </w:p>
     <w:p>
       <w:pPr>
-        <w:pStyle w:val="Heading2"/>
+        <w:pStyle w:val="2"/>
       </w:pPr>
       <w:r>
         <w:t>Clone a Repo</w:t>
@@ -165,10 +205,10 @@
       <w:r>
         <w:t xml:space="preserve">Navigate to </w:t>
       </w:r>
-      <w:hyperlink r:id="rId10" w:history="1">
+      <w:hyperlink r:id="rId11" w:history="1">
         <w:r>
           <w:rPr>
-            <w:rStyle w:val="Hyperlink"/>
+            <w:rStyle w:val="a9"/>
           </w:rPr>
           <w:t>https://github.com/SoftUni</w:t>
         </w:r>
@@ -209,10 +249,52 @@
         <w:t xml:space="preserve"> here:</w:t>
       </w:r>
     </w:p>
+    <w:p>
+      <w:r>
+        <w:rPr>
+          <w:noProof/>
+        </w:rPr>
+        <w:drawing>
+          <wp:inline distT="0" distB="0" distL="0" distR="0" wp14:anchorId="025D092D" wp14:editId="0D3D9FEC">
+            <wp:extent cx="6626225" cy="2916555"/>
+            <wp:effectExtent l="0" t="0" r="3175" b="0"/>
+            <wp:docPr id="1186477598" name="Картина 1"/>
+            <wp:cNvGraphicFramePr>
+              <a:graphicFrameLocks xmlns:a="http://schemas.openxmlformats.org/drawingml/2006/main" noChangeAspect="1"/>
+            </wp:cNvGraphicFramePr>
+            <a:graphic xmlns:a="http://schemas.openxmlformats.org/drawingml/2006/main">
+              <a:graphicData uri="http://schemas.openxmlformats.org/drawingml/2006/picture">
+                <pic:pic xmlns:pic="http://schemas.openxmlformats.org/drawingml/2006/picture">
+                  <pic:nvPicPr>
+                    <pic:cNvPr id="1186477598" name=""/>
+                    <pic:cNvPicPr/>
+                  </pic:nvPicPr>
+                  <pic:blipFill>
+                    <a:blip r:embed="rId12"/>
+                    <a:stretch>
+                      <a:fillRect/>
+                    </a:stretch>
+                  </pic:blipFill>
+                  <pic:spPr>
+                    <a:xfrm>
+                      <a:off x="0" y="0"/>
+                      <a:ext cx="6626225" cy="2916555"/>
+                    </a:xfrm>
+                    <a:prstGeom prst="rect">
+                      <a:avLst/>
+                    </a:prstGeom>
+                  </pic:spPr>
+                </pic:pic>
+              </a:graphicData>
+            </a:graphic>
+          </wp:inline>
+        </w:drawing>
+      </w:r>
+    </w:p>
     <w:p/>
     <w:p>
       <w:pPr>
-        <w:pStyle w:val="Heading2"/>
+        <w:pStyle w:val="2"/>
       </w:pPr>
       <w:r>
         <w:t>Download a local copy of the repo to your computer</w:t>
@@ -228,9 +310,51 @@
         <w:t>Add a picture of the folder here:</w:t>
       </w:r>
     </w:p>
+    <w:p>
+      <w:r>
+        <w:rPr>
+          <w:noProof/>
+        </w:rPr>
+        <w:drawing>
+          <wp:inline distT="0" distB="0" distL="0" distR="0" wp14:anchorId="45DA1CB1" wp14:editId="34E931DD">
+            <wp:extent cx="6626225" cy="4891405"/>
+            <wp:effectExtent l="0" t="0" r="3175" b="4445"/>
+            <wp:docPr id="216357111" name="Картина 1"/>
+            <wp:cNvGraphicFramePr>
+              <a:graphicFrameLocks xmlns:a="http://schemas.openxmlformats.org/drawingml/2006/main" noChangeAspect="1"/>
+            </wp:cNvGraphicFramePr>
+            <a:graphic xmlns:a="http://schemas.openxmlformats.org/drawingml/2006/main">
+              <a:graphicData uri="http://schemas.openxmlformats.org/drawingml/2006/picture">
+                <pic:pic xmlns:pic="http://schemas.openxmlformats.org/drawingml/2006/picture">
+                  <pic:nvPicPr>
+                    <pic:cNvPr id="216357111" name=""/>
+                    <pic:cNvPicPr/>
+                  </pic:nvPicPr>
+                  <pic:blipFill>
+                    <a:blip r:embed="rId13"/>
+                    <a:stretch>
+                      <a:fillRect/>
+                    </a:stretch>
+                  </pic:blipFill>
+                  <pic:spPr>
+                    <a:xfrm>
+                      <a:off x="0" y="0"/>
+                      <a:ext cx="6626225" cy="4891405"/>
+                    </a:xfrm>
+                    <a:prstGeom prst="rect">
+                      <a:avLst/>
+                    </a:prstGeom>
+                  </pic:spPr>
+                </pic:pic>
+              </a:graphicData>
+            </a:graphic>
+          </wp:inline>
+        </w:drawing>
+      </w:r>
+    </w:p>
     <w:sectPr>
-      <w:headerReference w:type="default" r:id="rId11"/>
-      <w:footerReference w:type="default" r:id="rId12"/>
+      <w:headerReference w:type="default" r:id="rId14"/>
+      <w:footerReference w:type="default" r:id="rId15"/>
       <w:pgSz w:w="11909" w:h="16834" w:code="9"/>
       <w:pgMar w:top="567" w:right="737" w:bottom="1077" w:left="737" w:header="567" w:footer="794" w:gutter="0"/>
       <w:cols w:space="720"/>
@@ -241,7 +365,7 @@
 </file>
 
 <file path=word/endnotes.xml><?xml version="1.0" encoding="utf-8"?>
-<w:endnotes xmlns:wpc="http://schemas.microsoft.com/office/word/2010/wordprocessingCanvas" xmlns:cx="http://schemas.microsoft.com/office/drawing/2014/chartex" xmlns:cx1="http://schemas.microsoft.com/office/drawing/2015/9/8/chartex" xmlns:cx2="http://schemas.microsoft.com/office/drawing/2015/10/21/chartex" xmlns:cx3="http://schemas.microsoft.com/office/drawing/2016/5/9/chartex" xmlns:cx4="http://schemas.microsoft.com/office/drawing/2016/5/10/chartex" xmlns:cx5="http://schemas.microsoft.com/office/drawing/2016/5/11/chartex" xmlns:cx6="http://schemas.microsoft.com/office/drawing/2016/5/12/chartex" xmlns:cx7="http://schemas.microsoft.com/office/drawing/2016/5/13/chartex" xmlns:cx8="http://schemas.microsoft.com/office/drawing/2016/5/14/chartex" xmlns:mc="http://schemas.openxmlformats.org/markup-compatibility/2006" xmlns:aink="http://schemas.microsoft.com/office/drawing/2016/ink" xmlns:am3d="http://schemas.microsoft.com/office/drawing/2017/model3d" xmlns:o="urn:schemas-microsoft-com:office:office" xmlns:oel="http://schemas.microsoft.com/office/2019/extlst" xmlns:r="http://schemas.openxmlformats.org/officeDocument/2006/relationships" xmlns:m="http://schemas.openxmlformats.org/officeDocument/2006/math" xmlns:v="urn:schemas-microsoft-com:vml" xmlns:wp14="http://schemas.microsoft.com/office/word/2010/wordprocessingDrawing" xmlns:wp="http://schemas.openxmlformats.org/drawingml/2006/wordprocessingDrawing" xmlns:w10="urn:schemas-microsoft-com:office:word" xmlns:w="http://schemas.openxmlformats.org/wordprocessingml/2006/main" xmlns:w14="http://schemas.microsoft.com/office/word/2010/wordml" xmlns:w15="http://schemas.microsoft.com/office/word/2012/wordml" xmlns:w16cex="http://schemas.microsoft.com/office/word/2018/wordml/cex" xmlns:w16cid="http://schemas.microsoft.com/office/word/2016/wordml/cid" xmlns:w16="http://schemas.microsoft.com/office/word/2018/wordml" xmlns:w16sdtdh="http://schemas.microsoft.com/office/word/2020/wordml/sdtdatahash" xmlns:w16se="http://schemas.microsoft.com/office/word/2015/wordml/symex" xmlns:wpg="http://schemas.microsoft.com/office/word/2010/wordprocessingGroup" xmlns:wpi="http://schemas.microsoft.com/office/word/2010/wordprocessingInk" xmlns:wne="http://schemas.microsoft.com/office/word/2006/wordml" xmlns:wps="http://schemas.microsoft.com/office/word/2010/wordprocessingShape" mc:Ignorable="w14 w15 w16se w16cid w16 w16cex w16sdtdh wp14">
+<w:endnotes xmlns:wpc="http://schemas.microsoft.com/office/word/2010/wordprocessingCanvas" xmlns:cx="http://schemas.microsoft.com/office/drawing/2014/chartex" xmlns:cx1="http://schemas.microsoft.com/office/drawing/2015/9/8/chartex" xmlns:cx2="http://schemas.microsoft.com/office/drawing/2015/10/21/chartex" xmlns:cx3="http://schemas.microsoft.com/office/drawing/2016/5/9/chartex" xmlns:cx4="http://schemas.microsoft.com/office/drawing/2016/5/10/chartex" xmlns:cx5="http://schemas.microsoft.com/office/drawing/2016/5/11/chartex" xmlns:cx6="http://schemas.microsoft.com/office/drawing/2016/5/12/chartex" xmlns:cx7="http://schemas.microsoft.com/office/drawing/2016/5/13/chartex" xmlns:cx8="http://schemas.microsoft.com/office/drawing/2016/5/14/chartex" xmlns:mc="http://schemas.openxmlformats.org/markup-compatibility/2006" xmlns:aink="http://schemas.microsoft.com/office/drawing/2016/ink" xmlns:am3d="http://schemas.microsoft.com/office/drawing/2017/model3d" xmlns:o="urn:schemas-microsoft-com:office:office" xmlns:oel="http://schemas.microsoft.com/office/2019/extlst" xmlns:r="http://schemas.openxmlformats.org/officeDocument/2006/relationships" xmlns:m="http://schemas.openxmlformats.org/officeDocument/2006/math" xmlns:v="urn:schemas-microsoft-com:vml" xmlns:wp14="http://schemas.microsoft.com/office/word/2010/wordprocessingDrawing" xmlns:wp="http://schemas.openxmlformats.org/drawingml/2006/wordprocessingDrawing" xmlns:w10="urn:schemas-microsoft-com:office:word" xmlns:w="http://schemas.openxmlformats.org/wordprocessingml/2006/main" xmlns:w14="http://schemas.microsoft.com/office/word/2010/wordml" xmlns:w15="http://schemas.microsoft.com/office/word/2012/wordml" xmlns:w16cex="http://schemas.microsoft.com/office/word/2018/wordml/cex" xmlns:w16cid="http://schemas.microsoft.com/office/word/2016/wordml/cid" xmlns:w16="http://schemas.microsoft.com/office/word/2018/wordml" xmlns:w16du="http://schemas.microsoft.com/office/word/2023/wordml/word16du" xmlns:w16sdtdh="http://schemas.microsoft.com/office/word/2020/wordml/sdtdatahash" xmlns:w16se="http://schemas.microsoft.com/office/word/2015/wordml/symex" xmlns:wpg="http://schemas.microsoft.com/office/word/2010/wordprocessingGroup" xmlns:wpi="http://schemas.microsoft.com/office/word/2010/wordprocessingInk" xmlns:wne="http://schemas.microsoft.com/office/word/2006/wordml" xmlns:wps="http://schemas.microsoft.com/office/word/2010/wordprocessingShape" mc:Ignorable="w14 w15 w16se w16cid w16 w16cex w16sdtdh wp14">
   <w:endnote w:type="separator" w:id="-1">
     <w:p>
       <w:pPr>
@@ -266,10 +390,10 @@
 </file>
 
 <file path=word/footer1.xml><?xml version="1.0" encoding="utf-8"?>
-<w:ftr xmlns:wpc="http://schemas.microsoft.com/office/word/2010/wordprocessingCanvas" xmlns:cx="http://schemas.microsoft.com/office/drawing/2014/chartex" xmlns:cx1="http://schemas.microsoft.com/office/drawing/2015/9/8/chartex" xmlns:cx2="http://schemas.microsoft.com/office/drawing/2015/10/21/chartex" xmlns:cx3="http://schemas.microsoft.com/office/drawing/2016/5/9/chartex" xmlns:cx4="http://schemas.microsoft.com/office/drawing/2016/5/10/chartex" xmlns:cx5="http://schemas.microsoft.com/office/drawing/2016/5/11/chartex" xmlns:cx6="http://schemas.microsoft.com/office/drawing/2016/5/12/chartex" xmlns:cx7="http://schemas.microsoft.com/office/drawing/2016/5/13/chartex" xmlns:cx8="http://schemas.microsoft.com/office/drawing/2016/5/14/chartex" xmlns:mc="http://schemas.openxmlformats.org/markup-compatibility/2006" xmlns:aink="http://schemas.microsoft.com/office/drawing/2016/ink" xmlns:am3d="http://schemas.microsoft.com/office/drawing/2017/model3d" xmlns:o="urn:schemas-microsoft-com:office:office" xmlns:oel="http://schemas.microsoft.com/office/2019/extlst" xmlns:r="http://schemas.openxmlformats.org/officeDocument/2006/relationships" xmlns:m="http://schemas.openxmlformats.org/officeDocument/2006/math" xmlns:v="urn:schemas-microsoft-com:vml" xmlns:wp14="http://schemas.microsoft.com/office/word/2010/wordprocessingDrawing" xmlns:wp="http://schemas.openxmlformats.org/drawingml/2006/wordprocessingDrawing" xmlns:w10="urn:schemas-microsoft-com:office:word" xmlns:w="http://schemas.openxmlformats.org/wordprocessingml/2006/main" xmlns:w14="http://schemas.microsoft.com/office/word/2010/wordml" xmlns:w15="http://schemas.microsoft.com/office/word/2012/wordml" xmlns:w16cex="http://schemas.microsoft.com/office/word/2018/wordml/cex" xmlns:w16cid="http://schemas.microsoft.com/office/word/2016/wordml/cid" xmlns:w16="http://schemas.microsoft.com/office/word/2018/wordml" xmlns:w16sdtdh="http://schemas.microsoft.com/office/word/2020/wordml/sdtdatahash" xmlns:w16se="http://schemas.microsoft.com/office/word/2015/wordml/symex" xmlns:wpg="http://schemas.microsoft.com/office/word/2010/wordprocessingGroup" xmlns:wpi="http://schemas.microsoft.com/office/word/2010/wordprocessingInk" xmlns:wne="http://schemas.microsoft.com/office/word/2006/wordml" xmlns:wps="http://schemas.microsoft.com/office/word/2010/wordprocessingShape" mc:Ignorable="w14 w15 w16se w16cid w16 w16cex w16sdtdh wp14">
+<w:ftr xmlns:wpc="http://schemas.microsoft.com/office/word/2010/wordprocessingCanvas" xmlns:cx="http://schemas.microsoft.com/office/drawing/2014/chartex" xmlns:cx1="http://schemas.microsoft.com/office/drawing/2015/9/8/chartex" xmlns:cx2="http://schemas.microsoft.com/office/drawing/2015/10/21/chartex" xmlns:cx3="http://schemas.microsoft.com/office/drawing/2016/5/9/chartex" xmlns:cx4="http://schemas.microsoft.com/office/drawing/2016/5/10/chartex" xmlns:cx5="http://schemas.microsoft.com/office/drawing/2016/5/11/chartex" xmlns:cx6="http://schemas.microsoft.com/office/drawing/2016/5/12/chartex" xmlns:cx7="http://schemas.microsoft.com/office/drawing/2016/5/13/chartex" xmlns:cx8="http://schemas.microsoft.com/office/drawing/2016/5/14/chartex" xmlns:mc="http://schemas.openxmlformats.org/markup-compatibility/2006" xmlns:aink="http://schemas.microsoft.com/office/drawing/2016/ink" xmlns:am3d="http://schemas.microsoft.com/office/drawing/2017/model3d" xmlns:o="urn:schemas-microsoft-com:office:office" xmlns:oel="http://schemas.microsoft.com/office/2019/extlst" xmlns:r="http://schemas.openxmlformats.org/officeDocument/2006/relationships" xmlns:m="http://schemas.openxmlformats.org/officeDocument/2006/math" xmlns:v="urn:schemas-microsoft-com:vml" xmlns:wp14="http://schemas.microsoft.com/office/word/2010/wordprocessingDrawing" xmlns:wp="http://schemas.openxmlformats.org/drawingml/2006/wordprocessingDrawing" xmlns:w10="urn:schemas-microsoft-com:office:word" xmlns:w="http://schemas.openxmlformats.org/wordprocessingml/2006/main" xmlns:w14="http://schemas.microsoft.com/office/word/2010/wordml" xmlns:w15="http://schemas.microsoft.com/office/word/2012/wordml" xmlns:w16cex="http://schemas.microsoft.com/office/word/2018/wordml/cex" xmlns:w16cid="http://schemas.microsoft.com/office/word/2016/wordml/cid" xmlns:w16="http://schemas.microsoft.com/office/word/2018/wordml" xmlns:w16du="http://schemas.microsoft.com/office/word/2023/wordml/word16du" xmlns:w16sdtdh="http://schemas.microsoft.com/office/word/2020/wordml/sdtdatahash" xmlns:w16se="http://schemas.microsoft.com/office/word/2015/wordml/symex" xmlns:wpg="http://schemas.microsoft.com/office/word/2010/wordprocessingGroup" xmlns:wpi="http://schemas.microsoft.com/office/word/2010/wordprocessingInk" xmlns:wne="http://schemas.microsoft.com/office/word/2006/wordml" xmlns:wps="http://schemas.microsoft.com/office/word/2010/wordprocessingShape" mc:Ignorable="w14 w15 w16se w16cid w16 w16cex w16sdtdh wp14">
   <w:p>
     <w:pPr>
-      <w:pStyle w:val="Footer"/>
+      <w:pStyle w:val="a5"/>
     </w:pPr>
     <w:r>
       <w:rPr>
@@ -465,7 +589,7 @@
                           <w:hyperlink r:id="rId1" w:history="1">
                             <w:r>
                               <w:rPr>
-                                <w:rStyle w:val="Hyperlink"/>
+                                <w:rStyle w:val="a9"/>
                                 <w:sz w:val="17"/>
                                 <w:szCs w:val="17"/>
                               </w:rPr>
@@ -1154,26 +1278,17 @@
                       </w:rPr>
                       <w:t xml:space="preserve">© </w:t>
                     </w:r>
-                    <w:proofErr w:type="spellStart"/>
                     <w:r>
                       <w:rPr>
                         <w:sz w:val="17"/>
                         <w:szCs w:val="17"/>
                       </w:rPr>
-                      <w:t>SoftUni</w:t>
-                    </w:r>
-                    <w:proofErr w:type="spellEnd"/>
-                    <w:r>
-                      <w:rPr>
-                        <w:sz w:val="17"/>
-                        <w:szCs w:val="17"/>
-                      </w:rPr>
-                      <w:t xml:space="preserve"> – </w:t>
+                      <w:t xml:space="preserve">SoftUni – </w:t>
                     </w:r>
                     <w:hyperlink r:id="rId21" w:history="1">
                       <w:r>
                         <w:rPr>
-                          <w:rStyle w:val="Hyperlink"/>
+                          <w:rStyle w:val="a9"/>
                           <w:sz w:val="17"/>
                           <w:szCs w:val="17"/>
                         </w:rPr>
@@ -1293,7 +1408,7 @@
                           <wp:extent cx="180000" cy="180000"/>
                           <wp:effectExtent l="0" t="0" r="0" b="0"/>
                           <wp:docPr id="3" name="Picture 6">
-                            <a:hlinkClick xmlns:a="http://schemas.openxmlformats.org/drawingml/2006/main" r:id="rId22"/>
+                            <a:hlinkClick xmlns:a="http://schemas.openxmlformats.org/drawingml/2006/main" r:id="rId2"/>
                           </wp:docPr>
                           <wp:cNvGraphicFramePr>
                             <a:graphicFrameLocks xmlns:a="http://schemas.openxmlformats.org/drawingml/2006/main" noChangeAspect="1"/>
@@ -1303,14 +1418,14 @@
                               <pic:pic xmlns:pic="http://schemas.openxmlformats.org/drawingml/2006/picture">
                                 <pic:nvPicPr>
                                   <pic:cNvPr id="3" name="Picture 3">
-                                    <a:hlinkClick r:id="rId22"/>
+                                    <a:hlinkClick r:id="rId2"/>
                                   </pic:cNvPr>
                                   <pic:cNvPicPr>
                                     <a:picLocks noChangeAspect="1" noChangeArrowheads="1"/>
                                   </pic:cNvPicPr>
                                 </pic:nvPicPr>
                                 <pic:blipFill>
-                                  <a:blip r:embed="rId23">
+                                  <a:blip r:embed="rId3">
                                     <a:extLst>
                                       <a:ext uri="{28A0092B-C50C-407E-A947-70E740481C1C}">
                                         <a14:useLocalDpi xmlns:a14="http://schemas.microsoft.com/office/drawing/2010/main" val="0"/>
@@ -1359,7 +1474,7 @@
                           <wp:extent cx="180000" cy="180000"/>
                           <wp:effectExtent l="0" t="0" r="0" b="0"/>
                           <wp:docPr id="2" name="Picture 7">
-                            <a:hlinkClick xmlns:a="http://schemas.openxmlformats.org/drawingml/2006/main" r:id="rId24"/>
+                            <a:hlinkClick xmlns:a="http://schemas.openxmlformats.org/drawingml/2006/main" r:id="rId4"/>
                           </wp:docPr>
                           <wp:cNvGraphicFramePr>
                             <a:graphicFrameLocks xmlns:a="http://schemas.openxmlformats.org/drawingml/2006/main" noChangeAspect="1"/>
@@ -1369,14 +1484,14 @@
                               <pic:pic xmlns:pic="http://schemas.openxmlformats.org/drawingml/2006/picture">
                                 <pic:nvPicPr>
                                   <pic:cNvPr id="2" name="Picture 2">
-                                    <a:hlinkClick r:id="rId24"/>
+                                    <a:hlinkClick r:id="rId4"/>
                                   </pic:cNvPr>
                                   <pic:cNvPicPr>
                                     <a:picLocks noChangeAspect="1" noChangeArrowheads="1"/>
                                   </pic:cNvPicPr>
                                 </pic:nvPicPr>
                                 <pic:blipFill>
-                                  <a:blip r:embed="rId25">
+                                  <a:blip r:embed="rId5">
                                     <a:extLst>
                                       <a:ext uri="{28A0092B-C50C-407E-A947-70E740481C1C}">
                                         <a14:useLocalDpi xmlns:a14="http://schemas.microsoft.com/office/drawing/2010/main" val="0"/>
@@ -1425,7 +1540,7 @@
                           <wp:extent cx="180000" cy="180000"/>
                           <wp:effectExtent l="0" t="0" r="0" b="0"/>
                           <wp:docPr id="5" name="Picture 8" title="Software University @ Facebook">
-                            <a:hlinkClick xmlns:a="http://schemas.openxmlformats.org/drawingml/2006/main" r:id="rId26"/>
+                            <a:hlinkClick xmlns:a="http://schemas.openxmlformats.org/drawingml/2006/main" r:id="rId6"/>
                           </wp:docPr>
                           <wp:cNvGraphicFramePr>
                             <a:graphicFrameLocks xmlns:a="http://schemas.openxmlformats.org/drawingml/2006/main" noChangeAspect="1"/>
@@ -1435,12 +1550,12 @@
                               <pic:pic xmlns:pic="http://schemas.openxmlformats.org/drawingml/2006/picture">
                                 <pic:nvPicPr>
                                   <pic:cNvPr id="5" name="Picture 5" title="Software University @ Facebook">
-                                    <a:hlinkClick r:id="rId26"/>
+                                    <a:hlinkClick r:id="rId6"/>
                                   </pic:cNvPr>
                                   <pic:cNvPicPr/>
                                 </pic:nvPicPr>
                                 <pic:blipFill>
-                                  <a:blip r:embed="rId27"/>
+                                  <a:blip r:embed="rId7"/>
                                   <a:stretch>
                                     <a:fillRect/>
                                   </a:stretch>
@@ -1478,7 +1593,7 @@
                           <wp:extent cx="180000" cy="180000"/>
                           <wp:effectExtent l="0" t="0" r="0" b="0"/>
                           <wp:docPr id="20" name="Picture 9">
-                            <a:hlinkClick xmlns:a="http://schemas.openxmlformats.org/drawingml/2006/main" r:id="rId28"/>
+                            <a:hlinkClick xmlns:a="http://schemas.openxmlformats.org/drawingml/2006/main" r:id="rId8"/>
                           </wp:docPr>
                           <wp:cNvGraphicFramePr>
                             <a:graphicFrameLocks xmlns:a="http://schemas.openxmlformats.org/drawingml/2006/main" noChangeAspect="1"/>
@@ -1488,20 +1603,20 @@
                               <pic:pic xmlns:pic="http://schemas.openxmlformats.org/drawingml/2006/picture">
                                 <pic:nvPicPr>
                                   <pic:cNvPr id="20" name="Picture 20">
-                                    <a:hlinkClick r:id="rId28"/>
+                                    <a:hlinkClick r:id="rId8"/>
                                   </pic:cNvPr>
                                   <pic:cNvPicPr>
                                     <a:picLocks noChangeAspect="1" noChangeArrowheads="1"/>
                                   </pic:cNvPicPr>
                                 </pic:nvPicPr>
                                 <pic:blipFill>
-                                  <a:blip r:embed="rId29">
+                                  <a:blip r:embed="rId9">
                                     <a:extLst>
                                       <a:ext uri="{28A0092B-C50C-407E-A947-70E740481C1C}">
                                         <a14:useLocalDpi xmlns:a14="http://schemas.microsoft.com/office/drawing/2010/main" val="0"/>
                                       </a:ext>
                                       <a:ext uri="{837473B0-CC2E-450A-ABE3-18F120FF3D39}">
-                                        <a1611:picAttrSrcUrl xmlns:a1611="http://schemas.microsoft.com/office/drawing/2016/11/main" r:id="rId30"/>
+                                        <a1611:picAttrSrcUrl xmlns:a1611="http://schemas.microsoft.com/office/drawing/2016/11/main" r:id="rId10"/>
                                       </a:ext>
                                     </a:extLst>
                                   </a:blip>
@@ -1547,7 +1662,7 @@
                           <wp:extent cx="180000" cy="180000"/>
                           <wp:effectExtent l="0" t="0" r="0" b="0"/>
                           <wp:docPr id="7" name="Picture 10" title="Software University @ Twitter">
-                            <a:hlinkClick xmlns:a="http://schemas.openxmlformats.org/drawingml/2006/main" r:id="rId31"/>
+                            <a:hlinkClick xmlns:a="http://schemas.openxmlformats.org/drawingml/2006/main" r:id="rId11"/>
                           </wp:docPr>
                           <wp:cNvGraphicFramePr>
                             <a:graphicFrameLocks xmlns:a="http://schemas.openxmlformats.org/drawingml/2006/main" noChangeAspect="1"/>
@@ -1557,12 +1672,12 @@
                               <pic:pic xmlns:pic="http://schemas.openxmlformats.org/drawingml/2006/picture">
                                 <pic:nvPicPr>
                                   <pic:cNvPr id="7" name="Picture 7" title="Software University @ Twitter">
-                                    <a:hlinkClick r:id="rId31"/>
+                                    <a:hlinkClick r:id="rId11"/>
                                   </pic:cNvPr>
                                   <pic:cNvPicPr/>
                                 </pic:nvPicPr>
                                 <pic:blipFill>
-                                  <a:blip r:embed="rId32"/>
+                                  <a:blip r:embed="rId12"/>
                                   <a:stretch>
                                     <a:fillRect/>
                                   </a:stretch>
@@ -1600,7 +1715,7 @@
                           <wp:extent cx="180000" cy="180000"/>
                           <wp:effectExtent l="0" t="0" r="0" b="0"/>
                           <wp:docPr id="17" name="Picture 11" title="Software University @ YouTube">
-                            <a:hlinkClick xmlns:a="http://schemas.openxmlformats.org/drawingml/2006/main" r:id="rId33"/>
+                            <a:hlinkClick xmlns:a="http://schemas.openxmlformats.org/drawingml/2006/main" r:id="rId13"/>
                           </wp:docPr>
                           <wp:cNvGraphicFramePr>
                             <a:graphicFrameLocks xmlns:a="http://schemas.openxmlformats.org/drawingml/2006/main" noChangeAspect="1"/>
@@ -1610,12 +1725,12 @@
                               <pic:pic xmlns:pic="http://schemas.openxmlformats.org/drawingml/2006/picture">
                                 <pic:nvPicPr>
                                   <pic:cNvPr id="17" name="Picture 17" title="Software University @ YouTube">
-                                    <a:hlinkClick r:id="rId33"/>
+                                    <a:hlinkClick r:id="rId13"/>
                                   </pic:cNvPr>
                                   <pic:cNvPicPr/>
                                 </pic:nvPicPr>
                                 <pic:blipFill>
-                                  <a:blip r:embed="rId34"/>
+                                  <a:blip r:embed="rId14"/>
                                   <a:stretch>
                                     <a:fillRect/>
                                   </a:stretch>
@@ -1653,7 +1768,7 @@
                           <wp:extent cx="180000" cy="180000"/>
                           <wp:effectExtent l="0" t="0" r="0" b="0"/>
                           <wp:docPr id="21" name="Picture 12">
-                            <a:hlinkClick xmlns:a="http://schemas.openxmlformats.org/drawingml/2006/main" r:id="rId35"/>
+                            <a:hlinkClick xmlns:a="http://schemas.openxmlformats.org/drawingml/2006/main" r:id="rId15"/>
                           </wp:docPr>
                           <wp:cNvGraphicFramePr>
                             <a:graphicFrameLocks xmlns:a="http://schemas.openxmlformats.org/drawingml/2006/main" noChangeAspect="1"/>
@@ -1663,14 +1778,14 @@
                               <pic:pic xmlns:pic="http://schemas.openxmlformats.org/drawingml/2006/picture">
                                 <pic:nvPicPr>
                                   <pic:cNvPr id="21" name="Picture 21">
-                                    <a:hlinkClick r:id="rId35"/>
+                                    <a:hlinkClick r:id="rId15"/>
                                   </pic:cNvPr>
                                   <pic:cNvPicPr>
                                     <a:picLocks noChangeAspect="1" noChangeArrowheads="1"/>
                                   </pic:cNvPicPr>
                                 </pic:nvPicPr>
                                 <pic:blipFill rotWithShape="1">
-                                  <a:blip r:embed="rId36">
+                                  <a:blip r:embed="rId16">
                                     <a:extLst>
                                       <a:ext uri="{28A0092B-C50C-407E-A947-70E740481C1C}">
                                         <a14:useLocalDpi xmlns:a14="http://schemas.microsoft.com/office/drawing/2010/main" val="0"/>
@@ -1722,7 +1837,7 @@
                           <wp:extent cx="180000" cy="180000"/>
                           <wp:effectExtent l="0" t="0" r="0" b="0"/>
                           <wp:docPr id="22" name="Picture 13">
-                            <a:hlinkClick xmlns:a="http://schemas.openxmlformats.org/drawingml/2006/main" r:id="rId37"/>
+                            <a:hlinkClick xmlns:a="http://schemas.openxmlformats.org/drawingml/2006/main" r:id="rId17"/>
                           </wp:docPr>
                           <wp:cNvGraphicFramePr>
                             <a:graphicFrameLocks xmlns:a="http://schemas.openxmlformats.org/drawingml/2006/main" noChangeAspect="1"/>
@@ -1732,14 +1847,14 @@
                               <pic:pic xmlns:pic="http://schemas.openxmlformats.org/drawingml/2006/picture">
                                 <pic:nvPicPr>
                                   <pic:cNvPr id="22" name="Picture 22">
-                                    <a:hlinkClick r:id="rId37"/>
+                                    <a:hlinkClick r:id="rId17"/>
                                   </pic:cNvPr>
                                   <pic:cNvPicPr>
                                     <a:picLocks noChangeAspect="1" noChangeArrowheads="1"/>
                                   </pic:cNvPicPr>
                                 </pic:nvPicPr>
                                 <pic:blipFill>
-                                  <a:blip r:embed="rId38">
+                                  <a:blip r:embed="rId18">
                                     <a:extLst>
                                       <a:ext uri="{28A0092B-C50C-407E-A947-70E740481C1C}">
                                         <a14:useLocalDpi xmlns:a14="http://schemas.microsoft.com/office/drawing/2010/main" val="0"/>
@@ -1788,7 +1903,7 @@
                           <wp:extent cx="180000" cy="180000"/>
                           <wp:effectExtent l="0" t="0" r="0" b="0"/>
                           <wp:docPr id="23" name="Picture 14" title="Software University: Email Us">
-                            <a:hlinkClick xmlns:a="http://schemas.openxmlformats.org/drawingml/2006/main" r:id="rId39"/>
+                            <a:hlinkClick xmlns:a="http://schemas.openxmlformats.org/drawingml/2006/main" r:id="rId19"/>
                           </wp:docPr>
                           <wp:cNvGraphicFramePr>
                             <a:graphicFrameLocks xmlns:a="http://schemas.openxmlformats.org/drawingml/2006/main" noChangeAspect="1"/>
@@ -1798,12 +1913,12 @@
                               <pic:pic xmlns:pic="http://schemas.openxmlformats.org/drawingml/2006/picture">
                                 <pic:nvPicPr>
                                   <pic:cNvPr id="23" name="Picture 23" title="Software University: Email Us">
-                                    <a:hlinkClick r:id="rId39"/>
+                                    <a:hlinkClick r:id="rId19"/>
                                   </pic:cNvPr>
                                   <pic:cNvPicPr/>
                                 </pic:nvPicPr>
                                 <pic:blipFill>
-                                  <a:blip r:embed="rId40"/>
+                                  <a:blip r:embed="rId20"/>
                                   <a:stretch>
                                     <a:fillRect/>
                                   </a:stretch>
@@ -1865,7 +1980,7 @@
                   </pic:cNvPicPr>
                 </pic:nvPicPr>
                 <pic:blipFill>
-                  <a:blip r:embed="rId41">
+                  <a:blip r:embed="rId22">
                     <a:extLst>
                       <a:ext uri="{28A0092B-C50C-407E-A947-70E740481C1C}">
                         <a14:useLocalDpi xmlns:a14="http://schemas.microsoft.com/office/drawing/2010/main" val="0"/>
@@ -2261,7 +2376,7 @@
 </file>
 
 <file path=word/footnotes.xml><?xml version="1.0" encoding="utf-8"?>
-<w:footnotes xmlns:wpc="http://schemas.microsoft.com/office/word/2010/wordprocessingCanvas" xmlns:cx="http://schemas.microsoft.com/office/drawing/2014/chartex" xmlns:cx1="http://schemas.microsoft.com/office/drawing/2015/9/8/chartex" xmlns:cx2="http://schemas.microsoft.com/office/drawing/2015/10/21/chartex" xmlns:cx3="http://schemas.microsoft.com/office/drawing/2016/5/9/chartex" xmlns:cx4="http://schemas.microsoft.com/office/drawing/2016/5/10/chartex" xmlns:cx5="http://schemas.microsoft.com/office/drawing/2016/5/11/chartex" xmlns:cx6="http://schemas.microsoft.com/office/drawing/2016/5/12/chartex" xmlns:cx7="http://schemas.microsoft.com/office/drawing/2016/5/13/chartex" xmlns:cx8="http://schemas.microsoft.com/office/drawing/2016/5/14/chartex" xmlns:mc="http://schemas.openxmlformats.org/markup-compatibility/2006" xmlns:aink="http://schemas.microsoft.com/office/drawing/2016/ink" xmlns:am3d="http://schemas.microsoft.com/office/drawing/2017/model3d" xmlns:o="urn:schemas-microsoft-com:office:office" xmlns:oel="http://schemas.microsoft.com/office/2019/extlst" xmlns:r="http://schemas.openxmlformats.org/officeDocument/2006/relationships" xmlns:m="http://schemas.openxmlformats.org/officeDocument/2006/math" xmlns:v="urn:schemas-microsoft-com:vml" xmlns:wp14="http://schemas.microsoft.com/office/word/2010/wordprocessingDrawing" xmlns:wp="http://schemas.openxmlformats.org/drawingml/2006/wordprocessingDrawing" xmlns:w10="urn:schemas-microsoft-com:office:word" xmlns:w="http://schemas.openxmlformats.org/wordprocessingml/2006/main" xmlns:w14="http://schemas.microsoft.com/office/word/2010/wordml" xmlns:w15="http://schemas.microsoft.com/office/word/2012/wordml" xmlns:w16cex="http://schemas.microsoft.com/office/word/2018/wordml/cex" xmlns:w16cid="http://schemas.microsoft.com/office/word/2016/wordml/cid" xmlns:w16="http://schemas.microsoft.com/office/word/2018/wordml" xmlns:w16sdtdh="http://schemas.microsoft.com/office/word/2020/wordml/sdtdatahash" xmlns:w16se="http://schemas.microsoft.com/office/word/2015/wordml/symex" xmlns:wpg="http://schemas.microsoft.com/office/word/2010/wordprocessingGroup" xmlns:wpi="http://schemas.microsoft.com/office/word/2010/wordprocessingInk" xmlns:wne="http://schemas.microsoft.com/office/word/2006/wordml" xmlns:wps="http://schemas.microsoft.com/office/word/2010/wordprocessingShape" mc:Ignorable="w14 w15 w16se w16cid w16 w16cex w16sdtdh wp14">
+<w:footnotes xmlns:wpc="http://schemas.microsoft.com/office/word/2010/wordprocessingCanvas" xmlns:cx="http://schemas.microsoft.com/office/drawing/2014/chartex" xmlns:cx1="http://schemas.microsoft.com/office/drawing/2015/9/8/chartex" xmlns:cx2="http://schemas.microsoft.com/office/drawing/2015/10/21/chartex" xmlns:cx3="http://schemas.microsoft.com/office/drawing/2016/5/9/chartex" xmlns:cx4="http://schemas.microsoft.com/office/drawing/2016/5/10/chartex" xmlns:cx5="http://schemas.microsoft.com/office/drawing/2016/5/11/chartex" xmlns:cx6="http://schemas.microsoft.com/office/drawing/2016/5/12/chartex" xmlns:cx7="http://schemas.microsoft.com/office/drawing/2016/5/13/chartex" xmlns:cx8="http://schemas.microsoft.com/office/drawing/2016/5/14/chartex" xmlns:mc="http://schemas.openxmlformats.org/markup-compatibility/2006" xmlns:aink="http://schemas.microsoft.com/office/drawing/2016/ink" xmlns:am3d="http://schemas.microsoft.com/office/drawing/2017/model3d" xmlns:o="urn:schemas-microsoft-com:office:office" xmlns:oel="http://schemas.microsoft.com/office/2019/extlst" xmlns:r="http://schemas.openxmlformats.org/officeDocument/2006/relationships" xmlns:m="http://schemas.openxmlformats.org/officeDocument/2006/math" xmlns:v="urn:schemas-microsoft-com:vml" xmlns:wp14="http://schemas.microsoft.com/office/word/2010/wordprocessingDrawing" xmlns:wp="http://schemas.openxmlformats.org/drawingml/2006/wordprocessingDrawing" xmlns:w10="urn:schemas-microsoft-com:office:word" xmlns:w="http://schemas.openxmlformats.org/wordprocessingml/2006/main" xmlns:w14="http://schemas.microsoft.com/office/word/2010/wordml" xmlns:w15="http://schemas.microsoft.com/office/word/2012/wordml" xmlns:w16cex="http://schemas.microsoft.com/office/word/2018/wordml/cex" xmlns:w16cid="http://schemas.microsoft.com/office/word/2016/wordml/cid" xmlns:w16="http://schemas.microsoft.com/office/word/2018/wordml" xmlns:w16du="http://schemas.microsoft.com/office/word/2023/wordml/word16du" xmlns:w16sdtdh="http://schemas.microsoft.com/office/word/2020/wordml/sdtdatahash" xmlns:w16se="http://schemas.microsoft.com/office/word/2015/wordml/symex" xmlns:wpg="http://schemas.microsoft.com/office/word/2010/wordprocessingGroup" xmlns:wpi="http://schemas.microsoft.com/office/word/2010/wordprocessingInk" xmlns:wne="http://schemas.microsoft.com/office/word/2006/wordml" xmlns:wps="http://schemas.microsoft.com/office/word/2010/wordprocessingShape" mc:Ignorable="w14 w15 w16se w16cid w16 w16cex w16sdtdh wp14">
   <w:footnote w:type="separator" w:id="-1">
     <w:p>
       <w:pPr>
@@ -2286,10 +2401,10 @@
 </file>
 
 <file path=word/header1.xml><?xml version="1.0" encoding="utf-8"?>
-<w:hdr xmlns:wpc="http://schemas.microsoft.com/office/word/2010/wordprocessingCanvas" xmlns:cx="http://schemas.microsoft.com/office/drawing/2014/chartex" xmlns:cx1="http://schemas.microsoft.com/office/drawing/2015/9/8/chartex" xmlns:cx2="http://schemas.microsoft.com/office/drawing/2015/10/21/chartex" xmlns:cx3="http://schemas.microsoft.com/office/drawing/2016/5/9/chartex" xmlns:cx4="http://schemas.microsoft.com/office/drawing/2016/5/10/chartex" xmlns:cx5="http://schemas.microsoft.com/office/drawing/2016/5/11/chartex" xmlns:cx6="http://schemas.microsoft.com/office/drawing/2016/5/12/chartex" xmlns:cx7="http://schemas.microsoft.com/office/drawing/2016/5/13/chartex" xmlns:cx8="http://schemas.microsoft.com/office/drawing/2016/5/14/chartex" xmlns:mc="http://schemas.openxmlformats.org/markup-compatibility/2006" xmlns:aink="http://schemas.microsoft.com/office/drawing/2016/ink" xmlns:am3d="http://schemas.microsoft.com/office/drawing/2017/model3d" xmlns:o="urn:schemas-microsoft-com:office:office" xmlns:oel="http://schemas.microsoft.com/office/2019/extlst" xmlns:r="http://schemas.openxmlformats.org/officeDocument/2006/relationships" xmlns:m="http://schemas.openxmlformats.org/officeDocument/2006/math" xmlns:v="urn:schemas-microsoft-com:vml" xmlns:wp14="http://schemas.microsoft.com/office/word/2010/wordprocessingDrawing" xmlns:wp="http://schemas.openxmlformats.org/drawingml/2006/wordprocessingDrawing" xmlns:w10="urn:schemas-microsoft-com:office:word" xmlns:w="http://schemas.openxmlformats.org/wordprocessingml/2006/main" xmlns:w14="http://schemas.microsoft.com/office/word/2010/wordml" xmlns:w15="http://schemas.microsoft.com/office/word/2012/wordml" xmlns:w16cex="http://schemas.microsoft.com/office/word/2018/wordml/cex" xmlns:w16cid="http://schemas.microsoft.com/office/word/2016/wordml/cid" xmlns:w16="http://schemas.microsoft.com/office/word/2018/wordml" xmlns:w16sdtdh="http://schemas.microsoft.com/office/word/2020/wordml/sdtdatahash" xmlns:w16se="http://schemas.microsoft.com/office/word/2015/wordml/symex" xmlns:wpg="http://schemas.microsoft.com/office/word/2010/wordprocessingGroup" xmlns:wpi="http://schemas.microsoft.com/office/word/2010/wordprocessingInk" xmlns:wne="http://schemas.microsoft.com/office/word/2006/wordml" xmlns:wps="http://schemas.microsoft.com/office/word/2010/wordprocessingShape" mc:Ignorable="w14 w15 w16se w16cid w16 w16cex w16sdtdh wp14">
+<w:hdr xmlns:wpc="http://schemas.microsoft.com/office/word/2010/wordprocessingCanvas" xmlns:cx="http://schemas.microsoft.com/office/drawing/2014/chartex" xmlns:cx1="http://schemas.microsoft.com/office/drawing/2015/9/8/chartex" xmlns:cx2="http://schemas.microsoft.com/office/drawing/2015/10/21/chartex" xmlns:cx3="http://schemas.microsoft.com/office/drawing/2016/5/9/chartex" xmlns:cx4="http://schemas.microsoft.com/office/drawing/2016/5/10/chartex" xmlns:cx5="http://schemas.microsoft.com/office/drawing/2016/5/11/chartex" xmlns:cx6="http://schemas.microsoft.com/office/drawing/2016/5/12/chartex" xmlns:cx7="http://schemas.microsoft.com/office/drawing/2016/5/13/chartex" xmlns:cx8="http://schemas.microsoft.com/office/drawing/2016/5/14/chartex" xmlns:mc="http://schemas.openxmlformats.org/markup-compatibility/2006" xmlns:aink="http://schemas.microsoft.com/office/drawing/2016/ink" xmlns:am3d="http://schemas.microsoft.com/office/drawing/2017/model3d" xmlns:o="urn:schemas-microsoft-com:office:office" xmlns:oel="http://schemas.microsoft.com/office/2019/extlst" xmlns:r="http://schemas.openxmlformats.org/officeDocument/2006/relationships" xmlns:m="http://schemas.openxmlformats.org/officeDocument/2006/math" xmlns:v="urn:schemas-microsoft-com:vml" xmlns:wp14="http://schemas.microsoft.com/office/word/2010/wordprocessingDrawing" xmlns:wp="http://schemas.openxmlformats.org/drawingml/2006/wordprocessingDrawing" xmlns:w10="urn:schemas-microsoft-com:office:word" xmlns:w="http://schemas.openxmlformats.org/wordprocessingml/2006/main" xmlns:w14="http://schemas.microsoft.com/office/word/2010/wordml" xmlns:w15="http://schemas.microsoft.com/office/word/2012/wordml" xmlns:w16cex="http://schemas.microsoft.com/office/word/2018/wordml/cex" xmlns:w16cid="http://schemas.microsoft.com/office/word/2016/wordml/cid" xmlns:w16="http://schemas.microsoft.com/office/word/2018/wordml" xmlns:w16du="http://schemas.microsoft.com/office/word/2023/wordml/word16du" xmlns:w16sdtdh="http://schemas.microsoft.com/office/word/2020/wordml/sdtdatahash" xmlns:w16se="http://schemas.microsoft.com/office/word/2015/wordml/symex" xmlns:wpg="http://schemas.microsoft.com/office/word/2010/wordprocessingGroup" xmlns:wpi="http://schemas.microsoft.com/office/word/2010/wordprocessingInk" xmlns:wne="http://schemas.microsoft.com/office/word/2006/wordml" xmlns:wps="http://schemas.microsoft.com/office/word/2010/wordprocessingShape" mc:Ignorable="w14 w15 w16se w16cid w16 w16cex w16sdtdh wp14">
   <w:p>
     <w:pPr>
-      <w:pStyle w:val="Header"/>
+      <w:pStyle w:val="a3"/>
       <w:ind w:hanging="1134"/>
     </w:pPr>
   </w:p>
@@ -2297,7 +2412,7 @@
 </file>
 
 <file path=word/numbering.xml><?xml version="1.0" encoding="utf-8"?>
-<w:numbering xmlns:wpc="http://schemas.microsoft.com/office/word/2010/wordprocessingCanvas" xmlns:cx="http://schemas.microsoft.com/office/drawing/2014/chartex" xmlns:cx1="http://schemas.microsoft.com/office/drawing/2015/9/8/chartex" xmlns:cx2="http://schemas.microsoft.com/office/drawing/2015/10/21/chartex" xmlns:cx3="http://schemas.microsoft.com/office/drawing/2016/5/9/chartex" xmlns:cx4="http://schemas.microsoft.com/office/drawing/2016/5/10/chartex" xmlns:cx5="http://schemas.microsoft.com/office/drawing/2016/5/11/chartex" xmlns:cx6="http://schemas.microsoft.com/office/drawing/2016/5/12/chartex" xmlns:cx7="http://schemas.microsoft.com/office/drawing/2016/5/13/chartex" xmlns:cx8="http://schemas.microsoft.com/office/drawing/2016/5/14/chartex" xmlns:mc="http://schemas.openxmlformats.org/markup-compatibility/2006" xmlns:aink="http://schemas.microsoft.com/office/drawing/2016/ink" xmlns:am3d="http://schemas.microsoft.com/office/drawing/2017/model3d" xmlns:o="urn:schemas-microsoft-com:office:office" xmlns:oel="http://schemas.microsoft.com/office/2019/extlst" xmlns:r="http://schemas.openxmlformats.org/officeDocument/2006/relationships" xmlns:m="http://schemas.openxmlformats.org/officeDocument/2006/math" xmlns:v="urn:schemas-microsoft-com:vml" xmlns:wp14="http://schemas.microsoft.com/office/word/2010/wordprocessingDrawing" xmlns:wp="http://schemas.openxmlformats.org/drawingml/2006/wordprocessingDrawing" xmlns:w10="urn:schemas-microsoft-com:office:word" xmlns:w="http://schemas.openxmlformats.org/wordprocessingml/2006/main" xmlns:w14="http://schemas.microsoft.com/office/word/2010/wordml" xmlns:w15="http://schemas.microsoft.com/office/word/2012/wordml" xmlns:w16cex="http://schemas.microsoft.com/office/word/2018/wordml/cex" xmlns:w16cid="http://schemas.microsoft.com/office/word/2016/wordml/cid" xmlns:w16="http://schemas.microsoft.com/office/word/2018/wordml" xmlns:w16sdtdh="http://schemas.microsoft.com/office/word/2020/wordml/sdtdatahash" xmlns:w16se="http://schemas.microsoft.com/office/word/2015/wordml/symex" xmlns:wpg="http://schemas.microsoft.com/office/word/2010/wordprocessingGroup" xmlns:wpi="http://schemas.microsoft.com/office/word/2010/wordprocessingInk" xmlns:wne="http://schemas.microsoft.com/office/word/2006/wordml" xmlns:wps="http://schemas.microsoft.com/office/word/2010/wordprocessingShape" mc:Ignorable="w14 w15 w16se w16cid w16 w16cex w16sdtdh wp14">
+<w:numbering xmlns:wpc="http://schemas.microsoft.com/office/word/2010/wordprocessingCanvas" xmlns:cx="http://schemas.microsoft.com/office/drawing/2014/chartex" xmlns:cx1="http://schemas.microsoft.com/office/drawing/2015/9/8/chartex" xmlns:cx2="http://schemas.microsoft.com/office/drawing/2015/10/21/chartex" xmlns:cx3="http://schemas.microsoft.com/office/drawing/2016/5/9/chartex" xmlns:cx4="http://schemas.microsoft.com/office/drawing/2016/5/10/chartex" xmlns:cx5="http://schemas.microsoft.com/office/drawing/2016/5/11/chartex" xmlns:cx6="http://schemas.microsoft.com/office/drawing/2016/5/12/chartex" xmlns:cx7="http://schemas.microsoft.com/office/drawing/2016/5/13/chartex" xmlns:cx8="http://schemas.microsoft.com/office/drawing/2016/5/14/chartex" xmlns:mc="http://schemas.openxmlformats.org/markup-compatibility/2006" xmlns:aink="http://schemas.microsoft.com/office/drawing/2016/ink" xmlns:am3d="http://schemas.microsoft.com/office/drawing/2017/model3d" xmlns:o="urn:schemas-microsoft-com:office:office" xmlns:oel="http://schemas.microsoft.com/office/2019/extlst" xmlns:r="http://schemas.openxmlformats.org/officeDocument/2006/relationships" xmlns:m="http://schemas.openxmlformats.org/officeDocument/2006/math" xmlns:v="urn:schemas-microsoft-com:vml" xmlns:wp14="http://schemas.microsoft.com/office/word/2010/wordprocessingDrawing" xmlns:wp="http://schemas.openxmlformats.org/drawingml/2006/wordprocessingDrawing" xmlns:w10="urn:schemas-microsoft-com:office:word" xmlns:w="http://schemas.openxmlformats.org/wordprocessingml/2006/main" xmlns:w14="http://schemas.microsoft.com/office/word/2010/wordml" xmlns:w15="http://schemas.microsoft.com/office/word/2012/wordml" xmlns:w16cex="http://schemas.microsoft.com/office/word/2018/wordml/cex" xmlns:w16cid="http://schemas.microsoft.com/office/word/2016/wordml/cid" xmlns:w16="http://schemas.microsoft.com/office/word/2018/wordml" xmlns:w16du="http://schemas.microsoft.com/office/word/2023/wordml/word16du" xmlns:w16sdtdh="http://schemas.microsoft.com/office/word/2020/wordml/sdtdatahash" xmlns:w16se="http://schemas.microsoft.com/office/word/2015/wordml/symex" xmlns:wpg="http://schemas.microsoft.com/office/word/2010/wordprocessingGroup" xmlns:wpi="http://schemas.microsoft.com/office/word/2010/wordprocessingInk" xmlns:wne="http://schemas.microsoft.com/office/word/2006/wordml" xmlns:wps="http://schemas.microsoft.com/office/word/2010/wordprocessingShape" mc:Ignorable="w14 w15 w16se w16cid w16 w16cex w16sdtdh wp14">
   <w:abstractNum w:abstractNumId="0" w15:restartNumberingAfterBreak="0">
     <w:nsid w:val="0B2C3EA0"/>
     <w:multiLevelType w:val="hybridMultilevel"/>
@@ -2558,7 +2673,7 @@
     <w:lvl w:ilvl="0" w:tplc="08BC7AEE">
       <w:start w:val="1"/>
       <w:numFmt w:val="decimal"/>
-      <w:pStyle w:val="Heading2"/>
+      <w:pStyle w:val="2"/>
       <w:lvlText w:val="%1."/>
       <w:lvlJc w:val="left"/>
       <w:pPr>
@@ -4597,7 +4712,7 @@
     <w:lsdException w:name="Unresolved Mention" w:semiHidden="1" w:unhideWhenUsed="1"/>
     <w:lsdException w:name="Smart Link" w:semiHidden="1" w:unhideWhenUsed="1"/>
   </w:latentStyles>
-  <w:style w:type="paragraph" w:default="1" w:styleId="Normal">
+  <w:style w:type="paragraph" w:default="1" w:styleId="a">
     <w:name w:val="Normal"/>
     <w:qFormat/>
     <w:rsid w:val="008063E1"/>
@@ -4605,11 +4720,11 @@
       <w:spacing w:before="80" w:after="120"/>
     </w:pPr>
   </w:style>
-  <w:style w:type="paragraph" w:styleId="Heading1">
+  <w:style w:type="paragraph" w:styleId="1">
     <w:name w:val="heading 1"/>
-    <w:basedOn w:val="Normal"/>
-    <w:next w:val="Normal"/>
-    <w:link w:val="Heading1Char"/>
+    <w:basedOn w:val="a"/>
+    <w:next w:val="a"/>
+    <w:link w:val="10"/>
     <w:uiPriority w:val="9"/>
     <w:qFormat/>
     <w:rsid w:val="009254B7"/>
@@ -4627,11 +4742,11 @@
       <w:szCs w:val="32"/>
     </w:rPr>
   </w:style>
-  <w:style w:type="paragraph" w:styleId="Heading2">
+  <w:style w:type="paragraph" w:styleId="2">
     <w:name w:val="heading 2"/>
-    <w:basedOn w:val="Normal"/>
-    <w:next w:val="Normal"/>
-    <w:link w:val="Heading2Char"/>
+    <w:basedOn w:val="a"/>
+    <w:next w:val="a"/>
+    <w:link w:val="20"/>
     <w:uiPriority w:val="9"/>
     <w:qFormat/>
     <w:rsid w:val="006E55B4"/>
@@ -4653,11 +4768,11 @@
       <w:szCs w:val="36"/>
     </w:rPr>
   </w:style>
-  <w:style w:type="paragraph" w:styleId="Heading3">
+  <w:style w:type="paragraph" w:styleId="3">
     <w:name w:val="heading 3"/>
-    <w:basedOn w:val="Normal"/>
-    <w:next w:val="Normal"/>
-    <w:link w:val="Heading3Char"/>
+    <w:basedOn w:val="a"/>
+    <w:next w:val="a"/>
+    <w:link w:val="30"/>
     <w:uiPriority w:val="9"/>
     <w:unhideWhenUsed/>
     <w:qFormat/>
@@ -4676,11 +4791,11 @@
       <w:szCs w:val="32"/>
     </w:rPr>
   </w:style>
-  <w:style w:type="paragraph" w:styleId="Heading4">
+  <w:style w:type="paragraph" w:styleId="4">
     <w:name w:val="heading 4"/>
-    <w:basedOn w:val="Normal"/>
-    <w:next w:val="Normal"/>
-    <w:link w:val="Heading4Char"/>
+    <w:basedOn w:val="a"/>
+    <w:next w:val="a"/>
+    <w:link w:val="40"/>
     <w:uiPriority w:val="9"/>
     <w:unhideWhenUsed/>
     <w:qFormat/>
@@ -4699,11 +4814,11 @@
       <w:sz w:val="28"/>
     </w:rPr>
   </w:style>
-  <w:style w:type="paragraph" w:styleId="Heading5">
+  <w:style w:type="paragraph" w:styleId="5">
     <w:name w:val="heading 5"/>
-    <w:basedOn w:val="Normal"/>
-    <w:next w:val="Normal"/>
-    <w:link w:val="Heading5Char"/>
+    <w:basedOn w:val="a"/>
+    <w:next w:val="a"/>
+    <w:link w:val="50"/>
     <w:uiPriority w:val="9"/>
     <w:semiHidden/>
     <w:unhideWhenUsed/>
@@ -4721,13 +4836,13 @@
       <w:color w:val="B2500E"/>
     </w:rPr>
   </w:style>
-  <w:style w:type="character" w:default="1" w:styleId="DefaultParagraphFont">
+  <w:style w:type="character" w:default="1" w:styleId="a0">
     <w:name w:val="Default Paragraph Font"/>
     <w:uiPriority w:val="1"/>
     <w:semiHidden/>
     <w:unhideWhenUsed/>
   </w:style>
-  <w:style w:type="table" w:default="1" w:styleId="TableNormal">
+  <w:style w:type="table" w:default="1" w:styleId="a1">
     <w:name w:val="Normal Table"/>
     <w:uiPriority w:val="99"/>
     <w:semiHidden/>
@@ -4742,16 +4857,16 @@
       </w:tblCellMar>
     </w:tblPr>
   </w:style>
-  <w:style w:type="numbering" w:default="1" w:styleId="NoList">
+  <w:style w:type="numbering" w:default="1" w:styleId="a2">
     <w:name w:val="No List"/>
     <w:uiPriority w:val="99"/>
     <w:semiHidden/>
     <w:unhideWhenUsed/>
   </w:style>
-  <w:style w:type="paragraph" w:styleId="Header">
+  <w:style w:type="paragraph" w:styleId="a3">
     <w:name w:val="header"/>
-    <w:basedOn w:val="Normal"/>
-    <w:link w:val="HeaderChar"/>
+    <w:basedOn w:val="a"/>
+    <w:link w:val="a4"/>
     <w:uiPriority w:val="99"/>
     <w:unhideWhenUsed/>
     <w:rsid w:val="008068A2"/>
@@ -4763,17 +4878,17 @@
       <w:spacing w:after="0" w:line="240" w:lineRule="auto"/>
     </w:pPr>
   </w:style>
-  <w:style w:type="character" w:customStyle="1" w:styleId="HeaderChar">
-    <w:name w:val="Header Char"/>
-    <w:basedOn w:val="DefaultParagraphFont"/>
-    <w:link w:val="Header"/>
+  <w:style w:type="character" w:customStyle="1" w:styleId="a4">
+    <w:name w:val="Горен колонтитул Знак"/>
+    <w:basedOn w:val="a0"/>
+    <w:link w:val="a3"/>
     <w:uiPriority w:val="99"/>
     <w:rsid w:val="008068A2"/>
   </w:style>
-  <w:style w:type="paragraph" w:styleId="Footer">
+  <w:style w:type="paragraph" w:styleId="a5">
     <w:name w:val="footer"/>
-    <w:basedOn w:val="Normal"/>
-    <w:link w:val="FooterChar"/>
+    <w:basedOn w:val="a"/>
+    <w:link w:val="a6"/>
     <w:uiPriority w:val="99"/>
     <w:unhideWhenUsed/>
     <w:rsid w:val="008068A2"/>
@@ -4785,17 +4900,17 @@
       <w:spacing w:after="0" w:line="240" w:lineRule="auto"/>
     </w:pPr>
   </w:style>
-  <w:style w:type="character" w:customStyle="1" w:styleId="FooterChar">
-    <w:name w:val="Footer Char"/>
-    <w:basedOn w:val="DefaultParagraphFont"/>
-    <w:link w:val="Footer"/>
+  <w:style w:type="character" w:customStyle="1" w:styleId="a6">
+    <w:name w:val="Долен колонтитул Знак"/>
+    <w:basedOn w:val="a0"/>
+    <w:link w:val="a5"/>
     <w:uiPriority w:val="99"/>
     <w:rsid w:val="008068A2"/>
   </w:style>
-  <w:style w:type="paragraph" w:styleId="BalloonText">
+  <w:style w:type="paragraph" w:styleId="a7">
     <w:name w:val="Balloon Text"/>
-    <w:basedOn w:val="Normal"/>
-    <w:link w:val="BalloonTextChar"/>
+    <w:basedOn w:val="a"/>
+    <w:link w:val="a8"/>
     <w:uiPriority w:val="99"/>
     <w:semiHidden/>
     <w:unhideWhenUsed/>
@@ -4809,10 +4924,10 @@
       <w:szCs w:val="16"/>
     </w:rPr>
   </w:style>
-  <w:style w:type="character" w:customStyle="1" w:styleId="BalloonTextChar">
-    <w:name w:val="Balloon Text Char"/>
-    <w:basedOn w:val="DefaultParagraphFont"/>
-    <w:link w:val="BalloonText"/>
+  <w:style w:type="character" w:customStyle="1" w:styleId="a8">
+    <w:name w:val="Изнесен текст Знак"/>
+    <w:basedOn w:val="a0"/>
+    <w:link w:val="a7"/>
     <w:uiPriority w:val="99"/>
     <w:semiHidden/>
     <w:rsid w:val="00564D7B"/>
@@ -4822,9 +4937,9 @@
       <w:szCs w:val="16"/>
     </w:rPr>
   </w:style>
-  <w:style w:type="character" w:styleId="Hyperlink">
+  <w:style w:type="character" w:styleId="a9">
     <w:name w:val="Hyperlink"/>
-    <w:basedOn w:val="DefaultParagraphFont"/>
+    <w:basedOn w:val="a0"/>
     <w:uiPriority w:val="99"/>
     <w:unhideWhenUsed/>
     <w:rsid w:val="0079324A"/>
@@ -4833,10 +4948,10 @@
       <w:u w:val="single"/>
     </w:rPr>
   </w:style>
-  <w:style w:type="character" w:customStyle="1" w:styleId="Heading1Char">
-    <w:name w:val="Heading 1 Char"/>
-    <w:basedOn w:val="DefaultParagraphFont"/>
-    <w:link w:val="Heading1"/>
+  <w:style w:type="character" w:customStyle="1" w:styleId="10">
+    <w:name w:val="Заглавие 1 Знак"/>
+    <w:basedOn w:val="a0"/>
+    <w:link w:val="1"/>
     <w:uiPriority w:val="9"/>
     <w:rsid w:val="009254B7"/>
     <w:rPr>
@@ -4847,10 +4962,10 @@
       <w:szCs w:val="32"/>
     </w:rPr>
   </w:style>
-  <w:style w:type="character" w:customStyle="1" w:styleId="Heading2Char">
-    <w:name w:val="Heading 2 Char"/>
-    <w:basedOn w:val="DefaultParagraphFont"/>
-    <w:link w:val="Heading2"/>
+  <w:style w:type="character" w:customStyle="1" w:styleId="20">
+    <w:name w:val="Заглавие 2 Знак"/>
+    <w:basedOn w:val="a0"/>
+    <w:link w:val="2"/>
     <w:uiPriority w:val="9"/>
     <w:rsid w:val="006E55B4"/>
     <w:rPr>
@@ -4862,9 +4977,9 @@
       <w:szCs w:val="36"/>
     </w:rPr>
   </w:style>
-  <w:style w:type="paragraph" w:styleId="NormalWeb">
+  <w:style w:type="paragraph" w:styleId="aa">
     <w:name w:val="Normal (Web)"/>
-    <w:basedOn w:val="Normal"/>
+    <w:basedOn w:val="a"/>
     <w:uiPriority w:val="99"/>
     <w:semiHidden/>
     <w:unhideWhenUsed/>
@@ -4878,9 +4993,9 @@
       <w:szCs w:val="24"/>
     </w:rPr>
   </w:style>
-  <w:style w:type="character" w:styleId="Strong">
+  <w:style w:type="character" w:styleId="ab">
     <w:name w:val="Strong"/>
-    <w:basedOn w:val="DefaultParagraphFont"/>
+    <w:basedOn w:val="a0"/>
     <w:uiPriority w:val="22"/>
     <w:qFormat/>
     <w:rsid w:val="00524789"/>
@@ -4889,10 +5004,10 @@
       <w:bCs/>
     </w:rPr>
   </w:style>
-  <w:style w:type="character" w:customStyle="1" w:styleId="Heading3Char">
-    <w:name w:val="Heading 3 Char"/>
-    <w:basedOn w:val="DefaultParagraphFont"/>
-    <w:link w:val="Heading3"/>
+  <w:style w:type="character" w:customStyle="1" w:styleId="30">
+    <w:name w:val="Заглавие 3 Знак"/>
+    <w:basedOn w:val="a0"/>
+    <w:link w:val="3"/>
     <w:uiPriority w:val="9"/>
     <w:rsid w:val="008C5930"/>
     <w:rPr>
@@ -4903,10 +5018,10 @@
       <w:szCs w:val="32"/>
     </w:rPr>
   </w:style>
-  <w:style w:type="character" w:customStyle="1" w:styleId="Heading4Char">
-    <w:name w:val="Heading 4 Char"/>
-    <w:basedOn w:val="DefaultParagraphFont"/>
-    <w:link w:val="Heading4"/>
+  <w:style w:type="character" w:customStyle="1" w:styleId="40">
+    <w:name w:val="Заглавие 4 Знак"/>
+    <w:basedOn w:val="a0"/>
+    <w:link w:val="4"/>
     <w:uiPriority w:val="9"/>
     <w:rsid w:val="008C5930"/>
     <w:rPr>
@@ -4917,10 +5032,10 @@
       <w:sz w:val="28"/>
     </w:rPr>
   </w:style>
-  <w:style w:type="paragraph" w:styleId="ListParagraph">
+  <w:style w:type="paragraph" w:styleId="ac">
     <w:name w:val="List Paragraph"/>
-    <w:basedOn w:val="Normal"/>
-    <w:link w:val="ListParagraphChar"/>
+    <w:basedOn w:val="a"/>
+    <w:link w:val="ad"/>
     <w:uiPriority w:val="34"/>
     <w:qFormat/>
     <w:rsid w:val="008617B5"/>
@@ -4929,9 +5044,9 @@
       <w:contextualSpacing/>
     </w:pPr>
   </w:style>
-  <w:style w:type="character" w:styleId="FollowedHyperlink">
+  <w:style w:type="character" w:styleId="ae">
     <w:name w:val="FollowedHyperlink"/>
-    <w:basedOn w:val="DefaultParagraphFont"/>
+    <w:basedOn w:val="a0"/>
     <w:uiPriority w:val="99"/>
     <w:semiHidden/>
     <w:unhideWhenUsed/>
@@ -4941,10 +5056,10 @@
       <w:u w:val="single"/>
     </w:rPr>
   </w:style>
-  <w:style w:type="character" w:customStyle="1" w:styleId="Heading5Char">
-    <w:name w:val="Heading 5 Char"/>
-    <w:basedOn w:val="DefaultParagraphFont"/>
-    <w:link w:val="Heading5"/>
+  <w:style w:type="character" w:customStyle="1" w:styleId="50">
+    <w:name w:val="Заглавие 5 Знак"/>
+    <w:basedOn w:val="a0"/>
+    <w:link w:val="5"/>
     <w:uiPriority w:val="9"/>
     <w:semiHidden/>
     <w:rsid w:val="008C5930"/>
@@ -4956,7 +5071,7 @@
   </w:style>
   <w:style w:type="paragraph" w:customStyle="1" w:styleId="Code">
     <w:name w:val="Code"/>
-    <w:basedOn w:val="Normal"/>
+    <w:basedOn w:val="a"/>
     <w:link w:val="CodeChar"/>
     <w:qFormat/>
     <w:rsid w:val="008063E1"/>
@@ -4968,7 +5083,7 @@
   </w:style>
   <w:style w:type="character" w:customStyle="1" w:styleId="CodeChar">
     <w:name w:val="Code Char"/>
-    <w:basedOn w:val="DefaultParagraphFont"/>
+    <w:basedOn w:val="a0"/>
     <w:link w:val="Code"/>
     <w:rsid w:val="008063E1"/>
     <w:rPr>
@@ -4977,9 +5092,9 @@
       <w:noProof/>
     </w:rPr>
   </w:style>
-  <w:style w:type="table" w:styleId="TableGrid">
+  <w:style w:type="table" w:styleId="af">
     <w:name w:val="Table Grid"/>
-    <w:basedOn w:val="TableNormal"/>
+    <w:basedOn w:val="a1"/>
     <w:uiPriority w:val="59"/>
     <w:rsid w:val="00763912"/>
     <w:pPr>
@@ -4998,12 +5113,12 @@
   </w:style>
   <w:style w:type="character" w:customStyle="1" w:styleId="tgc">
     <w:name w:val="_tgc"/>
-    <w:basedOn w:val="DefaultParagraphFont"/>
+    <w:basedOn w:val="a0"/>
     <w:rsid w:val="00D8395C"/>
   </w:style>
   <w:style w:type="paragraph" w:customStyle="1" w:styleId="Index">
     <w:name w:val="Index"/>
-    <w:basedOn w:val="Normal"/>
+    <w:basedOn w:val="a"/>
     <w:qFormat/>
     <w:rsid w:val="005054C7"/>
     <w:pPr>
@@ -5014,17 +5129,17 @@
       <w:rFonts w:cs="FreeSans"/>
     </w:rPr>
   </w:style>
-  <w:style w:type="character" w:customStyle="1" w:styleId="ListParagraphChar">
-    <w:name w:val="List Paragraph Char"/>
-    <w:basedOn w:val="DefaultParagraphFont"/>
-    <w:link w:val="ListParagraph"/>
+  <w:style w:type="character" w:customStyle="1" w:styleId="ad">
+    <w:name w:val="Списък на абзаци Знак"/>
+    <w:basedOn w:val="a0"/>
+    <w:link w:val="ac"/>
     <w:uiPriority w:val="34"/>
     <w:qFormat/>
     <w:rsid w:val="005054C7"/>
   </w:style>
   <w:style w:type="character" w:customStyle="1" w:styleId="InternetLink">
     <w:name w:val="Internet Link"/>
-    <w:basedOn w:val="DefaultParagraphFont"/>
+    <w:basedOn w:val="a0"/>
     <w:uiPriority w:val="99"/>
     <w:unhideWhenUsed/>
     <w:rsid w:val="005054C7"/>
@@ -5033,9 +5148,9 @@
       <w:u w:val="single"/>
     </w:rPr>
   </w:style>
-  <w:style w:type="character" w:customStyle="1" w:styleId="1">
+  <w:style w:type="character" w:customStyle="1" w:styleId="11">
     <w:name w:val="Неразрешено споменаване1"/>
-    <w:basedOn w:val="DefaultParagraphFont"/>
+    <w:basedOn w:val="a0"/>
     <w:uiPriority w:val="99"/>
     <w:semiHidden/>
     <w:unhideWhenUsed/>
@@ -5047,7 +5162,7 @@
   </w:style>
   <w:style w:type="character" w:customStyle="1" w:styleId="UnresolvedMention1">
     <w:name w:val="Unresolved Mention1"/>
-    <w:basedOn w:val="DefaultParagraphFont"/>
+    <w:basedOn w:val="a0"/>
     <w:uiPriority w:val="99"/>
     <w:semiHidden/>
     <w:unhideWhenUsed/>
@@ -5057,9 +5172,9 @@
       <w:shd w:val="clear" w:color="auto" w:fill="E1DFDD"/>
     </w:rPr>
   </w:style>
-  <w:style w:type="character" w:styleId="UnresolvedMention">
+  <w:style w:type="character" w:styleId="af0">
     <w:name w:val="Unresolved Mention"/>
-    <w:basedOn w:val="DefaultParagraphFont"/>
+    <w:basedOn w:val="a0"/>
     <w:uiPriority w:val="99"/>
     <w:semiHidden/>
     <w:unhideWhenUsed/>
